--- a/study_scripts/study2_lying_about_good_perf/study2_script.docx
+++ b/study_scripts/study2_lying_about_good_perf/study2_script.docx
@@ -805,23 +805,7 @@
           <w:rFonts w:ascii="Arial" w:eastAsia="Times New Roman" w:hAnsi="Arial" w:cs="Arial"/>
           <w:color w:val="000000"/>
         </w:rPr>
-        <w:t xml:space="preserve">each took a test and found out that they did great on it. </w:t>
-      </w:r>
-      <w:proofErr w:type="gramStart"/>
-      <w:r>
-        <w:rPr>
-          <w:rFonts w:ascii="Arial" w:eastAsia="Times New Roman" w:hAnsi="Arial" w:cs="Arial"/>
-          <w:color w:val="000000"/>
-        </w:rPr>
-        <w:t>So</w:t>
-      </w:r>
-      <w:proofErr w:type="gramEnd"/>
-      <w:r>
-        <w:rPr>
-          <w:rFonts w:ascii="Arial" w:eastAsia="Times New Roman" w:hAnsi="Arial" w:cs="Arial"/>
-          <w:color w:val="000000"/>
-        </w:rPr>
-        <w:t xml:space="preserve"> Sam (point) did great on the test </w:t>
+        <w:t xml:space="preserve">each took a test and found out that they did great on it. So Sam (point) did great on the test </w:t>
       </w:r>
       <w:r>
         <w:rPr>
@@ -958,19 +942,19 @@
           <w:sz w:val="20"/>
           <w:szCs w:val="20"/>
         </w:rPr>
-        <w:t xml:space="preserve">*Note: For all questions, if the child answers “both” </w:t>
-      </w:r>
-      <w:proofErr w:type="gramStart"/>
-      <w:r>
-        <w:rPr>
-          <w:rFonts w:ascii="Arial" w:eastAsia="Times New Roman" w:hAnsi="Arial" w:cs="Arial"/>
+        <w:t xml:space="preserve">*Note: For all questions, if the child answers “both” or “neither,” encourage them to choose one (e.g., “If you had to choose </w:t>
+      </w:r>
+      <w:r>
+        <w:rPr>
+          <w:rFonts w:ascii="Arial" w:eastAsia="Times New Roman" w:hAnsi="Arial" w:cs="Arial"/>
+          <w:b/>
+          <w:i/>
           <w:color w:val="000000"/>
           <w:sz w:val="20"/>
           <w:szCs w:val="20"/>
         </w:rPr>
-        <w:t>or</w:t>
-      </w:r>
-      <w:proofErr w:type="gramEnd"/>
+        <w:t>one</w:t>
+      </w:r>
       <w:r>
         <w:rPr>
           <w:rFonts w:ascii="Arial" w:eastAsia="Times New Roman" w:hAnsi="Arial" w:cs="Arial"/>
@@ -978,26 +962,6 @@
           <w:sz w:val="20"/>
           <w:szCs w:val="20"/>
         </w:rPr>
-        <w:t xml:space="preserve"> “neither,” encourage them to choose one (e.g., “If you had to choose </w:t>
-      </w:r>
-      <w:r>
-        <w:rPr>
-          <w:rFonts w:ascii="Arial" w:eastAsia="Times New Roman" w:hAnsi="Arial" w:cs="Arial"/>
-          <w:b/>
-          <w:i/>
-          <w:color w:val="000000"/>
-          <w:sz w:val="20"/>
-          <w:szCs w:val="20"/>
-        </w:rPr>
-        <w:t>one</w:t>
-      </w:r>
-      <w:r>
-        <w:rPr>
-          <w:rFonts w:ascii="Arial" w:eastAsia="Times New Roman" w:hAnsi="Arial" w:cs="Arial"/>
-          <w:color w:val="000000"/>
-          <w:sz w:val="20"/>
-          <w:szCs w:val="20"/>
-        </w:rPr>
         <w:t>, who do you think raised his hand? Sam or Jessie?”)</w:t>
       </w:r>
     </w:p>
@@ -1085,17 +1049,7 @@
           <w:sz w:val="30"/>
           <w:szCs w:val="30"/>
         </w:rPr>
-        <w:t>Intrinsically</w:t>
-      </w:r>
-      <w:r>
-        <w:rPr>
-          <w:rFonts w:ascii="Arial" w:eastAsia="Times New Roman" w:hAnsi="Arial" w:cs="Arial"/>
-          <w:b/>
-          <w:color w:val="000000"/>
-          <w:sz w:val="30"/>
-          <w:szCs w:val="30"/>
-        </w:rPr>
-        <w:t xml:space="preserve"> Motivated</w:t>
+        <w:t>Intrinsically Motivated</w:t>
       </w:r>
       <w:r>
         <w:rPr>
@@ -1892,23 +1846,7 @@
           <w:rFonts w:ascii="Arial" w:eastAsia="Times New Roman" w:hAnsi="Arial" w:cs="Arial"/>
           <w:color w:val="000000"/>
         </w:rPr>
-        <w:t xml:space="preserve">each took a test and found out that they did great on it. </w:t>
-      </w:r>
-      <w:proofErr w:type="gramStart"/>
-      <w:r>
-        <w:rPr>
-          <w:rFonts w:ascii="Arial" w:eastAsia="Times New Roman" w:hAnsi="Arial" w:cs="Arial"/>
-          <w:color w:val="000000"/>
-        </w:rPr>
-        <w:t>So</w:t>
-      </w:r>
-      <w:proofErr w:type="gramEnd"/>
-      <w:r>
-        <w:rPr>
-          <w:rFonts w:ascii="Arial" w:eastAsia="Times New Roman" w:hAnsi="Arial" w:cs="Arial"/>
-          <w:color w:val="000000"/>
-        </w:rPr>
-        <w:t xml:space="preserve"> Sam (point) did great on the test </w:t>
+        <w:t xml:space="preserve">each took a test and found out that they did great on it. So Sam (point) did great on the test </w:t>
       </w:r>
       <w:r>
         <w:rPr>
@@ -2045,27 +1983,7 @@
           <w:sz w:val="20"/>
           <w:szCs w:val="20"/>
         </w:rPr>
-        <w:t xml:space="preserve">*Note: For all questions, if the child answers “both” </w:t>
-      </w:r>
-      <w:proofErr w:type="gramStart"/>
-      <w:r>
-        <w:rPr>
-          <w:rFonts w:ascii="Arial" w:eastAsia="Times New Roman" w:hAnsi="Arial" w:cs="Arial"/>
-          <w:color w:val="000000"/>
-          <w:sz w:val="20"/>
-          <w:szCs w:val="20"/>
-        </w:rPr>
-        <w:t>or</w:t>
-      </w:r>
-      <w:proofErr w:type="gramEnd"/>
-      <w:r>
-        <w:rPr>
-          <w:rFonts w:ascii="Arial" w:eastAsia="Times New Roman" w:hAnsi="Arial" w:cs="Arial"/>
-          <w:color w:val="000000"/>
-          <w:sz w:val="20"/>
-          <w:szCs w:val="20"/>
-        </w:rPr>
-        <w:t xml:space="preserve"> “neither,” encourage them to choose one (e.g., “If you had to choose </w:t>
+        <w:t xml:space="preserve">*Note: For all questions, if the child answers “both” or “neither,” encourage them to choose one (e.g., “If you had to choose </w:t>
       </w:r>
       <w:r>
         <w:rPr>
@@ -2958,23 +2876,7 @@
           <w:rFonts w:ascii="Arial" w:eastAsia="Times New Roman" w:hAnsi="Arial" w:cs="Arial"/>
           <w:color w:val="000000"/>
         </w:rPr>
-        <w:t xml:space="preserve">each took a test and found out that they did great on it. </w:t>
-      </w:r>
-      <w:proofErr w:type="gramStart"/>
-      <w:r>
-        <w:rPr>
-          <w:rFonts w:ascii="Arial" w:eastAsia="Times New Roman" w:hAnsi="Arial" w:cs="Arial"/>
-          <w:color w:val="000000"/>
-        </w:rPr>
-        <w:t>So</w:t>
-      </w:r>
-      <w:proofErr w:type="gramEnd"/>
-      <w:r>
-        <w:rPr>
-          <w:rFonts w:ascii="Arial" w:eastAsia="Times New Roman" w:hAnsi="Arial" w:cs="Arial"/>
-          <w:color w:val="000000"/>
-        </w:rPr>
-        <w:t xml:space="preserve"> Sam (point) did great on the test </w:t>
+        <w:t xml:space="preserve">each took a test and found out that they did great on it. So Sam (point) did great on the test </w:t>
       </w:r>
       <w:r>
         <w:rPr>
@@ -3144,19 +3046,19 @@
           <w:sz w:val="20"/>
           <w:szCs w:val="20"/>
         </w:rPr>
-        <w:t xml:space="preserve">*Note: For all questions, if the child answers “both” </w:t>
-      </w:r>
-      <w:proofErr w:type="gramStart"/>
-      <w:r>
-        <w:rPr>
-          <w:rFonts w:ascii="Arial" w:eastAsia="Times New Roman" w:hAnsi="Arial" w:cs="Arial"/>
+        <w:t xml:space="preserve">*Note: For all questions, if the child answers “both” or “neither,” encourage them to choose one (e.g., “If you had to choose </w:t>
+      </w:r>
+      <w:r>
+        <w:rPr>
+          <w:rFonts w:ascii="Arial" w:eastAsia="Times New Roman" w:hAnsi="Arial" w:cs="Arial"/>
+          <w:b/>
+          <w:i/>
           <w:color w:val="000000"/>
           <w:sz w:val="20"/>
           <w:szCs w:val="20"/>
         </w:rPr>
-        <w:t>or</w:t>
-      </w:r>
-      <w:proofErr w:type="gramEnd"/>
+        <w:t>one</w:t>
+      </w:r>
       <w:r>
         <w:rPr>
           <w:rFonts w:ascii="Arial" w:eastAsia="Times New Roman" w:hAnsi="Arial" w:cs="Arial"/>
@@ -3164,18 +3066,16 @@
           <w:sz w:val="20"/>
           <w:szCs w:val="20"/>
         </w:rPr>
-        <w:t xml:space="preserve"> “neither,” encourage them to choose one (e.g., “If you had to choose </w:t>
-      </w:r>
-      <w:r>
-        <w:rPr>
-          <w:rFonts w:ascii="Arial" w:eastAsia="Times New Roman" w:hAnsi="Arial" w:cs="Arial"/>
-          <w:b/>
-          <w:i/>
+        <w:t xml:space="preserve">, who do you think raised </w:t>
+      </w:r>
+      <w:r>
+        <w:rPr>
+          <w:rFonts w:ascii="Arial" w:eastAsia="Times New Roman" w:hAnsi="Arial" w:cs="Arial"/>
           <w:color w:val="000000"/>
           <w:sz w:val="20"/>
           <w:szCs w:val="20"/>
         </w:rPr>
-        <w:t>one</w:t>
+        <w:t>her</w:t>
       </w:r>
       <w:r>
         <w:rPr>
@@ -3184,7 +3084,7 @@
           <w:sz w:val="20"/>
           <w:szCs w:val="20"/>
         </w:rPr>
-        <w:t xml:space="preserve">, who do you think raised </w:t>
+        <w:t xml:space="preserve"> hand? Sam or Jessie?”</w:t>
       </w:r>
       <w:r>
         <w:rPr>
@@ -3193,24 +3093,6 @@
           <w:sz w:val="20"/>
           <w:szCs w:val="20"/>
         </w:rPr>
-        <w:t>her</w:t>
-      </w:r>
-      <w:r>
-        <w:rPr>
-          <w:rFonts w:ascii="Arial" w:eastAsia="Times New Roman" w:hAnsi="Arial" w:cs="Arial"/>
-          <w:color w:val="000000"/>
-          <w:sz w:val="20"/>
-          <w:szCs w:val="20"/>
-        </w:rPr>
-        <w:t xml:space="preserve"> hand? Sam or Jessie?”</w:t>
-      </w:r>
-      <w:r>
-        <w:rPr>
-          <w:rFonts w:ascii="Arial" w:eastAsia="Times New Roman" w:hAnsi="Arial" w:cs="Arial"/>
-          <w:color w:val="000000"/>
-          <w:sz w:val="20"/>
-          <w:szCs w:val="20"/>
-        </w:rPr>
         <w:t>)</w:t>
       </w:r>
     </w:p>
@@ -3270,17 +3152,7 @@
           <w:sz w:val="30"/>
           <w:szCs w:val="30"/>
         </w:rPr>
-        <w:t>Intrinsically</w:t>
-      </w:r>
-      <w:r>
-        <w:rPr>
-          <w:rFonts w:ascii="Arial" w:eastAsia="Times New Roman" w:hAnsi="Arial" w:cs="Arial"/>
-          <w:b/>
-          <w:color w:val="000000"/>
-          <w:sz w:val="30"/>
-          <w:szCs w:val="30"/>
-        </w:rPr>
-        <w:t xml:space="preserve"> Motivated</w:t>
+        <w:t>Intrinsically Motivated</w:t>
       </w:r>
       <w:r>
         <w:rPr>
@@ -3751,7 +3623,7 @@
           <w:sz w:val="18"/>
           <w:szCs w:val="18"/>
         </w:rPr>
-        <w:t xml:space="preserve">          </w:t>
+        <w:t xml:space="preserve">          JESSIE</w:t>
       </w:r>
       <w:r>
         <w:rPr>
@@ -3761,7 +3633,7 @@
           <w:sz w:val="18"/>
           <w:szCs w:val="18"/>
         </w:rPr>
-        <w:t>JESSIE</w:t>
+        <w:tab/>
       </w:r>
       <w:r>
         <w:rPr>
@@ -3792,6 +3664,7 @@
           <w:szCs w:val="18"/>
         </w:rPr>
         <w:tab/>
+        <w:t xml:space="preserve">    </w:t>
       </w:r>
       <w:r>
         <w:rPr>
@@ -3801,8 +3674,7 @@
           <w:sz w:val="18"/>
           <w:szCs w:val="18"/>
         </w:rPr>
-        <w:tab/>
-        <w:t xml:space="preserve">    </w:t>
+        <w:t xml:space="preserve">  </w:t>
       </w:r>
       <w:r>
         <w:rPr>
@@ -3812,7 +3684,7 @@
           <w:sz w:val="18"/>
           <w:szCs w:val="18"/>
         </w:rPr>
-        <w:t xml:space="preserve">  </w:t>
+        <w:t xml:space="preserve"> </w:t>
       </w:r>
       <w:r>
         <w:rPr>
@@ -3822,7 +3694,7 @@
           <w:sz w:val="18"/>
           <w:szCs w:val="18"/>
         </w:rPr>
-        <w:t xml:space="preserve"> </w:t>
+        <w:t xml:space="preserve">  SAM</w:t>
       </w:r>
       <w:r>
         <w:rPr>
@@ -3832,7 +3704,8 @@
           <w:sz w:val="18"/>
           <w:szCs w:val="18"/>
         </w:rPr>
-        <w:t xml:space="preserve">  SAM</w:t>
+        <w:tab/>
+        <w:t xml:space="preserve"> </w:t>
       </w:r>
       <w:r>
         <w:rPr>
@@ -3843,7 +3716,6 @@
           <w:szCs w:val="18"/>
         </w:rPr>
         <w:tab/>
-        <w:t xml:space="preserve"> </w:t>
       </w:r>
       <w:r>
         <w:rPr>
@@ -3875,16 +3747,6 @@
         </w:rPr>
         <w:tab/>
       </w:r>
-      <w:r>
-        <w:rPr>
-          <w:rFonts w:ascii="Arial" w:eastAsia="Times New Roman" w:hAnsi="Arial" w:cs="Arial"/>
-          <w:b/>
-          <w:color w:val="000000"/>
-          <w:sz w:val="18"/>
-          <w:szCs w:val="18"/>
-        </w:rPr>
-        <w:tab/>
-      </w:r>
     </w:p>
     <w:p>
       <w:pPr>
@@ -4209,23 +4071,7 @@
           <w:rFonts w:ascii="Arial" w:eastAsia="Times New Roman" w:hAnsi="Arial" w:cs="Arial"/>
           <w:color w:val="000000"/>
         </w:rPr>
-        <w:t xml:space="preserve">each took a test and found out that they did great on it. </w:t>
-      </w:r>
-      <w:proofErr w:type="gramStart"/>
-      <w:r>
-        <w:rPr>
-          <w:rFonts w:ascii="Arial" w:eastAsia="Times New Roman" w:hAnsi="Arial" w:cs="Arial"/>
-          <w:color w:val="000000"/>
-        </w:rPr>
-        <w:t>So</w:t>
-      </w:r>
-      <w:proofErr w:type="gramEnd"/>
-      <w:r>
-        <w:rPr>
-          <w:rFonts w:ascii="Arial" w:eastAsia="Times New Roman" w:hAnsi="Arial" w:cs="Arial"/>
-          <w:color w:val="000000"/>
-        </w:rPr>
-        <w:t xml:space="preserve"> Sam (point) did great on the test </w:t>
+        <w:t xml:space="preserve">each took a test and found out that they did great on it. So Sam (point) did great on the test </w:t>
       </w:r>
       <w:r>
         <w:rPr>
@@ -4400,27 +4246,7 @@
           <w:sz w:val="20"/>
           <w:szCs w:val="20"/>
         </w:rPr>
-        <w:t xml:space="preserve">*Note: For all questions, if the child answers “both” </w:t>
-      </w:r>
-      <w:proofErr w:type="gramStart"/>
-      <w:r>
-        <w:rPr>
-          <w:rFonts w:ascii="Arial" w:eastAsia="Times New Roman" w:hAnsi="Arial" w:cs="Arial"/>
-          <w:color w:val="000000"/>
-          <w:sz w:val="20"/>
-          <w:szCs w:val="20"/>
-        </w:rPr>
-        <w:t>or</w:t>
-      </w:r>
-      <w:proofErr w:type="gramEnd"/>
-      <w:r>
-        <w:rPr>
-          <w:rFonts w:ascii="Arial" w:eastAsia="Times New Roman" w:hAnsi="Arial" w:cs="Arial"/>
-          <w:color w:val="000000"/>
-          <w:sz w:val="20"/>
-          <w:szCs w:val="20"/>
-        </w:rPr>
-        <w:t xml:space="preserve"> “neither,” encourage them to choose one (e.g., “If you had to choose </w:t>
+        <w:t xml:space="preserve">*Note: For all questions, if the child answers “both” or “neither,” encourage them to choose one (e.g., “If you had to choose </w:t>
       </w:r>
       <w:r>
         <w:rPr>
@@ -4674,6 +4500,7 @@
     <w:lsdException w:name="HTML Sample" w:semiHidden="1" w:unhideWhenUsed="1"/>
     <w:lsdException w:name="HTML Typewriter" w:semiHidden="1" w:unhideWhenUsed="1"/>
     <w:lsdException w:name="HTML Variable" w:semiHidden="1" w:unhideWhenUsed="1"/>
+    <w:lsdException w:name="Normal Table" w:semiHidden="1" w:unhideWhenUsed="1"/>
     <w:lsdException w:name="annotation subject" w:semiHidden="1" w:unhideWhenUsed="1"/>
     <w:lsdException w:name="No List" w:semiHidden="1" w:unhideWhenUsed="1"/>
     <w:lsdException w:name="Outline List 1" w:semiHidden="1" w:unhideWhenUsed="1"/>
@@ -4720,8 +4547,10 @@
     <w:lsdException w:name="Table Subtle 2" w:semiHidden="1" w:unhideWhenUsed="1"/>
     <w:lsdException w:name="Table Web 1" w:semiHidden="1" w:unhideWhenUsed="1"/>
     <w:lsdException w:name="Table Web 2" w:semiHidden="1" w:unhideWhenUsed="1"/>
+    <w:lsdException w:name="Table Web 3" w:semiHidden="1" w:unhideWhenUsed="1"/>
     <w:lsdException w:name="Balloon Text" w:semiHidden="1" w:unhideWhenUsed="1"/>
     <w:lsdException w:name="Table Grid" w:uiPriority="39"/>
+    <w:lsdException w:name="Table Theme" w:semiHidden="1" w:unhideWhenUsed="1"/>
     <w:lsdException w:name="Placeholder Text" w:semiHidden="1"/>
     <w:lsdException w:name="No Spacing" w:uiPriority="1" w:qFormat="1"/>
     <w:lsdException w:name="Light Shading" w:uiPriority="60"/>
